--- a/++Templated Entries/++HayHay/Nawar, Ahmed Templated HE/Nawar, Ahmed Templated HE.docx
+++ b/++Templated Entries/++HayHay/Nawar, Ahmed Templated HE/Nawar, Ahmed Templated HE.docx
@@ -66,6 +66,7 @@
               <w:listItem w:displayText="Prof." w:value="Prof."/>
             </w:dropDownList>
           </w:sdtPr>
+          <w:sdtEndPr/>
           <w:sdtContent>
             <w:tc>
               <w:tcPr>
@@ -101,6 +102,7 @@
             </w:placeholder>
             <w:text/>
           </w:sdtPr>
+          <w:sdtEndPr/>
           <w:sdtContent>
             <w:tc>
               <w:tcPr>
@@ -125,6 +127,7 @@
             <w:showingPlcHdr/>
             <w:text/>
           </w:sdtPr>
+          <w:sdtEndPr/>
           <w:sdtContent>
             <w:tc>
               <w:tcPr>
@@ -151,6 +154,7 @@
             </w:placeholder>
             <w:text/>
           </w:sdtPr>
+          <w:sdtEndPr/>
           <w:sdtContent>
             <w:tc>
               <w:tcPr>
@@ -197,6 +201,7 @@
             </w:placeholder>
             <w:showingPlcHdr/>
           </w:sdtPr>
+          <w:sdtEndPr/>
           <w:sdtContent>
             <w:tc>
               <w:tcPr>
@@ -246,6 +251,7 @@
             <w:showingPlcHdr/>
             <w:text/>
           </w:sdtPr>
+          <w:sdtEndPr/>
           <w:sdtContent>
             <w:tc>
               <w:tcPr>
@@ -325,6 +331,7 @@
             </w:placeholder>
             <w:text/>
           </w:sdtPr>
+          <w:sdtEndPr/>
           <w:sdtContent>
             <w:tc>
               <w:tcPr>
@@ -410,6 +417,7 @@
             </w:placeholder>
             <w:showingPlcHdr/>
           </w:sdtPr>
+          <w:sdtEndPr/>
           <w:sdtContent>
             <w:tc>
               <w:tcPr>
@@ -458,6 +466,7 @@
             </w:placeholder>
             <w:showingPlcHdr/>
           </w:sdtPr>
+          <w:sdtEndPr/>
           <w:sdtContent>
             <w:tc>
               <w:tcPr>
@@ -502,6 +511,7 @@
               <w:docPart w:val="FC6CF65920370242BCE4673A41DC8D6B"/>
             </w:placeholder>
           </w:sdtPr>
+          <w:sdtEndPr/>
           <w:sdtContent>
             <w:tc>
               <w:tcPr>
@@ -521,7 +531,10 @@
                 </w:r>
                 <w:proofErr w:type="spellEnd"/>
                 <w:r>
-                  <w:t xml:space="preserve"> Province of Egypt, Ahmed </w:t>
+                  <w:t xml:space="preserve"> p</w:t>
+                </w:r>
+                <w:r>
+                  <w:t xml:space="preserve">rovince of Egypt, Ahmed </w:t>
                 </w:r>
                 <w:proofErr w:type="spellStart"/>
                 <w:r>
@@ -535,7 +548,10 @@
                   <w:t>’</w:t>
                 </w:r>
                 <w:r>
-                  <w:t xml:space="preserve">s from the Faculty of Fine Arts at </w:t>
+                  <w:t>s from the Faculty of Fine Art</w:t>
+                </w:r>
+                <w:r>
+                  <w:t xml:space="preserve"> at </w:t>
                 </w:r>
                 <w:proofErr w:type="spellStart"/>
                 <w:r>
@@ -672,11 +688,11 @@
                 <w:r>
                   <w:t xml:space="preserve"> in 1979.</w:t>
                 </w:r>
-                <w:bookmarkStart w:id="0" w:name="_GoBack"/>
-                <w:bookmarkEnd w:id="0"/>
               </w:p>
               <w:p/>
             </w:tc>
+            <w:bookmarkStart w:id="0" w:name="_GoBack" w:displacedByCustomXml="next"/>
+            <w:bookmarkEnd w:id="0" w:displacedByCustomXml="next"/>
           </w:sdtContent>
         </w:sdt>
       </w:tr>
@@ -705,6 +721,7 @@
                 <w:docPart w:val="5704682E8D87A4449A8CC84EBB6B1A43"/>
               </w:placeholder>
             </w:sdtPr>
+            <w:sdtEndPr/>
             <w:sdtContent>
               <w:p>
                 <w:sdt>
@@ -712,6 +729,7 @@
                     <w:id w:val="2045403226"/>
                     <w:citation/>
                   </w:sdtPr>
+                  <w:sdtEndPr/>
                   <w:sdtContent>
                     <w:r>
                       <w:fldChar w:fldCharType="begin"/>
@@ -755,6 +773,7 @@
                     <w:id w:val="-712811442"/>
                     <w:citation/>
                   </w:sdtPr>
+                  <w:sdtEndPr/>
                   <w:sdtContent>
                     <w:r>
                       <w:fldChar w:fldCharType="begin"/>
@@ -2790,6 +2809,10 @@
     <w:compatSetting w:name="enableOpenTypeFeatures" w:uri="http://schemas.microsoft.com/office/word" w:val="1"/>
     <w:compatSetting w:name="doNotFlipMirrorIndents" w:uri="http://schemas.microsoft.com/office/word" w:val="1"/>
   </w:compat>
+  <w:rsids>
+    <w:rsidRoot w:val="00760AC5"/>
+    <w:rsid w:val="00760AC5"/>
+  </w:rsids>
   <m:mathPr>
     <m:mathFont m:val="Cambria Math"/>
     <m:brkBin m:val="before"/>
@@ -3530,7 +3553,7 @@
   <a:extraClrSchemeLst/>
   <a:extLst>
     <a:ext uri="{05A4C25C-085E-4340-85A3-A5531E510DB2}">
-      <thm15:themeFamily xmlns:thm15="http://schemas.microsoft.com/office/thememl/2012/main" xmlns="" name="Office Theme" id="{62F939B6-93AF-4DB8-9C6B-D6C7DFDC589F}" vid="{4A3C46E8-61CC-4603-A589-7422A47A8E4A}"/>
+      <thm15:themeFamily xmlns="" xmlns:thm15="http://schemas.microsoft.com/office/thememl/2012/main" name="Office Theme" id="{62F939B6-93AF-4DB8-9C6B-D6C7DFDC589F}" vid="{4A3C46E8-61CC-4603-A589-7422A47A8E4A}"/>
     </a:ext>
   </a:extLst>
 </a:theme>
@@ -3575,7 +3598,7 @@
 </file>
 
 <file path=customXml/itemProps1.xml><?xml version="1.0" encoding="utf-8"?>
-<ds:datastoreItem xmlns:ds="http://schemas.openxmlformats.org/officeDocument/2006/customXml" ds:itemID="{DF9D82E9-7F11-A344-81EA-533CFC1F3CAC}">
+<ds:datastoreItem xmlns:ds="http://schemas.openxmlformats.org/officeDocument/2006/customXml" ds:itemID="{8C8A6BE7-1E4B-A64A-A713-EDAAC25299A1}">
   <ds:schemaRefs>
     <ds:schemaRef ds:uri="http://schemas.openxmlformats.org/officeDocument/2006/bibliography"/>
   </ds:schemaRefs>
